--- a/paperWorks/proposalRevised.docx
+++ b/paperWorks/proposalRevised.docx
@@ -13,8 +13,6 @@
           <w:sz w:val="26"/>
         </w:rPr>
       </w:pPr>
-      <w:bookmarkStart w:id="0" w:name="_GoBack"/>
-      <w:bookmarkEnd w:id="0"/>
       <w:r>
         <w:rPr>
           <w:sz w:val="26"/>
@@ -1676,6 +1674,180 @@
                 <w:sz w:val="26"/>
               </w:rPr>
               <w:t>EEIT</w:t>
+            </w:r>
+          </w:p>
+        </w:tc>
+      </w:tr>
+      <w:tr>
+        <w:tc>
+          <w:tcPr>
+            <w:tcW w:w="1975" w:type="dxa"/>
+          </w:tcPr>
+          <w:p>
+            <w:pPr>
+              <w:rPr>
+                <w:sz w:val="26"/>
+              </w:rPr>
+            </w:pPr>
+            <w:r>
+              <w:rPr>
+                <w:sz w:val="26"/>
+              </w:rPr>
+              <w:t>Faculty</w:t>
+            </w:r>
+          </w:p>
+        </w:tc>
+        <w:tc>
+          <w:tcPr>
+            <w:tcW w:w="8280" w:type="dxa"/>
+          </w:tcPr>
+          <w:p>
+            <w:pPr>
+              <w:rPr>
+                <w:sz w:val="26"/>
+              </w:rPr>
+            </w:pPr>
+            <w:r>
+              <w:rPr>
+                <w:sz w:val="26"/>
+              </w:rPr>
+              <w:t>Faculty of Engineering</w:t>
+            </w:r>
+          </w:p>
+        </w:tc>
+      </w:tr>
+    </w:tbl>
+    <w:p>
+      <w:pPr>
+        <w:rPr>
+          <w:sz w:val="26"/>
+        </w:rPr>
+      </w:pPr>
+    </w:p>
+    <w:tbl>
+      <w:tblPr>
+        <w:tblStyle w:val="TableGrid"/>
+        <w:tblW w:w="0" w:type="auto"/>
+        <w:tblLook w:val="04A0" w:firstRow="1" w:lastRow="0" w:firstColumn="1" w:lastColumn="0" w:noHBand="0" w:noVBand="1"/>
+      </w:tblPr>
+      <w:tblGrid>
+        <w:gridCol w:w="1975"/>
+        <w:gridCol w:w="8280"/>
+      </w:tblGrid>
+      <w:tr>
+        <w:tc>
+          <w:tcPr>
+            <w:tcW w:w="1975" w:type="dxa"/>
+          </w:tcPr>
+          <w:p>
+            <w:pPr>
+              <w:rPr>
+                <w:sz w:val="26"/>
+              </w:rPr>
+            </w:pPr>
+            <w:r>
+              <w:rPr>
+                <w:sz w:val="26"/>
+              </w:rPr>
+              <w:t xml:space="preserve">Supervisor: </w:t>
+            </w:r>
+          </w:p>
+        </w:tc>
+        <w:tc>
+          <w:tcPr>
+            <w:tcW w:w="8280" w:type="dxa"/>
+          </w:tcPr>
+          <w:p>
+            <w:pPr>
+              <w:rPr>
+                <w:sz w:val="26"/>
+              </w:rPr>
+            </w:pPr>
+            <w:r>
+              <w:rPr>
+                <w:sz w:val="26"/>
+              </w:rPr>
+              <w:t>Mr</w:t>
+            </w:r>
+            <w:r>
+              <w:rPr>
+                <w:sz w:val="26"/>
+              </w:rPr>
+              <w:t xml:space="preserve">. </w:t>
+            </w:r>
+            <w:proofErr w:type="spellStart"/>
+            <w:r>
+              <w:rPr>
+                <w:sz w:val="26"/>
+              </w:rPr>
+              <w:t>Đỗ</w:t>
+            </w:r>
+            <w:proofErr w:type="spellEnd"/>
+            <w:r>
+              <w:rPr>
+                <w:sz w:val="26"/>
+              </w:rPr>
+              <w:t xml:space="preserve"> </w:t>
+            </w:r>
+            <w:proofErr w:type="spellStart"/>
+            <w:r>
+              <w:rPr>
+                <w:sz w:val="26"/>
+              </w:rPr>
+              <w:t>Hữu</w:t>
+            </w:r>
+            <w:proofErr w:type="spellEnd"/>
+            <w:r>
+              <w:rPr>
+                <w:sz w:val="26"/>
+              </w:rPr>
+              <w:t xml:space="preserve"> Minh </w:t>
+            </w:r>
+            <w:proofErr w:type="spellStart"/>
+            <w:r>
+              <w:rPr>
+                <w:sz w:val="26"/>
+              </w:rPr>
+              <w:t>Trí</w:t>
+            </w:r>
+            <w:proofErr w:type="spellEnd"/>
+          </w:p>
+        </w:tc>
+      </w:tr>
+      <w:tr>
+        <w:tc>
+          <w:tcPr>
+            <w:tcW w:w="1975" w:type="dxa"/>
+          </w:tcPr>
+          <w:p>
+            <w:pPr>
+              <w:rPr>
+                <w:sz w:val="26"/>
+              </w:rPr>
+            </w:pPr>
+            <w:r>
+              <w:rPr>
+                <w:sz w:val="26"/>
+              </w:rPr>
+              <w:t>Department:</w:t>
+            </w:r>
+          </w:p>
+        </w:tc>
+        <w:tc>
+          <w:tcPr>
+            <w:tcW w:w="8280" w:type="dxa"/>
+          </w:tcPr>
+          <w:p>
+            <w:pPr>
+              <w:rPr>
+                <w:sz w:val="26"/>
+              </w:rPr>
+            </w:pPr>
+            <w:r>
+              <w:rPr>
+                <w:sz w:val="26"/>
+              </w:rPr>
+              <w:t>GPEM</w:t>
             </w:r>
           </w:p>
         </w:tc>
@@ -8622,6 +8794,307 @@
         <w:rPr>
           <w:rFonts w:ascii="Times New Roman" w:hAnsi="Times New Roman" w:cs="Times New Roman"/>
           <w:i/>
+          <w:sz w:val="26"/>
+          <w:szCs w:val="26"/>
+        </w:rPr>
+      </w:pPr>
+    </w:p>
+    <w:p>
+      <w:pPr>
+        <w:pStyle w:val="BodyText"/>
+        <w:ind w:left="0"/>
+        <w:jc w:val="both"/>
+        <w:rPr>
+          <w:rFonts w:cs="Times New Roman"/>
+          <w:sz w:val="26"/>
+          <w:szCs w:val="26"/>
+        </w:rPr>
+      </w:pPr>
+      <w:r>
+        <w:rPr>
+          <w:rFonts w:asciiTheme="minorHAnsi" w:hAnsiTheme="minorHAnsi" w:cstheme="minorHAnsi"/>
+          <w:sz w:val="26"/>
+          <w:szCs w:val="26"/>
+        </w:rPr>
+        <w:t xml:space="preserve">I have reviewed </w:t>
+      </w:r>
+      <w:r>
+        <w:rPr>
+          <w:rFonts w:asciiTheme="minorHAnsi" w:hAnsiTheme="minorHAnsi" w:cstheme="minorHAnsi"/>
+          <w:sz w:val="26"/>
+          <w:szCs w:val="26"/>
+        </w:rPr>
+        <w:t>the mechanical parts</w:t>
+      </w:r>
+      <w:r>
+        <w:rPr>
+          <w:rFonts w:asciiTheme="minorHAnsi" w:hAnsiTheme="minorHAnsi" w:cstheme="minorHAnsi"/>
+          <w:sz w:val="26"/>
+          <w:szCs w:val="26"/>
+        </w:rPr>
+        <w:t xml:space="preserve"> and I support this</w:t>
+      </w:r>
+      <w:r>
+        <w:rPr>
+          <w:rFonts w:asciiTheme="minorHAnsi" w:hAnsiTheme="minorHAnsi" w:cstheme="minorHAnsi"/>
+          <w:spacing w:val="20"/>
+          <w:sz w:val="26"/>
+          <w:szCs w:val="26"/>
+        </w:rPr>
+        <w:t xml:space="preserve"> </w:t>
+      </w:r>
+      <w:r>
+        <w:rPr>
+          <w:rFonts w:asciiTheme="minorHAnsi" w:hAnsiTheme="minorHAnsi" w:cstheme="minorHAnsi"/>
+          <w:spacing w:val="-1"/>
+          <w:sz w:val="26"/>
+          <w:szCs w:val="26"/>
+        </w:rPr>
+        <w:t>master</w:t>
+      </w:r>
+      <w:r>
+        <w:rPr>
+          <w:rFonts w:asciiTheme="minorHAnsi" w:hAnsiTheme="minorHAnsi" w:cstheme="minorHAnsi"/>
+          <w:spacing w:val="-1"/>
+          <w:sz w:val="26"/>
+          <w:szCs w:val="26"/>
+        </w:rPr>
+        <w:t xml:space="preserve"> </w:t>
+      </w:r>
+      <w:r>
+        <w:rPr>
+          <w:rFonts w:asciiTheme="minorHAnsi" w:hAnsiTheme="minorHAnsi" w:cstheme="minorHAnsi"/>
+          <w:spacing w:val="-1"/>
+          <w:sz w:val="26"/>
+          <w:szCs w:val="26"/>
+        </w:rPr>
+        <w:t>project on its designing and manufacturing.</w:t>
+      </w:r>
+      <w:bookmarkStart w:id="0" w:name="_GoBack"/>
+      <w:bookmarkEnd w:id="0"/>
+    </w:p>
+    <w:p>
+      <w:pPr>
+        <w:jc w:val="both"/>
+        <w:rPr>
+          <w:rFonts w:ascii="Times New Roman" w:eastAsia="Times New Roman" w:hAnsi="Times New Roman" w:cs="Times New Roman"/>
+          <w:sz w:val="26"/>
+          <w:szCs w:val="26"/>
+        </w:rPr>
+      </w:pPr>
+    </w:p>
+    <w:p>
+      <w:pPr>
+        <w:spacing w:before="2"/>
+        <w:jc w:val="both"/>
+        <w:rPr>
+          <w:rFonts w:ascii="Times New Roman" w:eastAsia="Times New Roman" w:hAnsi="Times New Roman" w:cs="Times New Roman"/>
+          <w:sz w:val="26"/>
+          <w:szCs w:val="26"/>
+        </w:rPr>
+      </w:pPr>
+    </w:p>
+    <w:p>
+      <w:pPr>
+        <w:spacing w:line="20" w:lineRule="atLeast"/>
+        <w:ind w:left="1334"/>
+        <w:jc w:val="both"/>
+        <w:rPr>
+          <w:rFonts w:ascii="Times New Roman" w:eastAsia="Times New Roman" w:hAnsi="Times New Roman" w:cs="Times New Roman"/>
+          <w:sz w:val="26"/>
+          <w:szCs w:val="26"/>
+        </w:rPr>
+      </w:pPr>
+      <w:r>
+        <w:rPr>
+          <w:rFonts w:ascii="Times New Roman" w:eastAsia="Times New Roman" w:hAnsi="Times New Roman" w:cs="Times New Roman"/>
+          <w:noProof/>
+          <w:sz w:val="26"/>
+          <w:szCs w:val="26"/>
+        </w:rPr>
+        <mc:AlternateContent>
+          <mc:Choice Requires="wpg">
+            <w:drawing>
+              <wp:inline distT="0" distB="0" distL="0" distR="0" wp14:anchorId="7F203784" wp14:editId="11FEB991">
+                <wp:extent cx="5791200" cy="7620"/>
+                <wp:effectExtent l="5715" t="1270" r="3810" b="10160"/>
+                <wp:docPr id="1" name="Group 30"/>
+                <wp:cNvGraphicFramePr>
+                  <a:graphicFrameLocks xmlns:a="http://schemas.openxmlformats.org/drawingml/2006/main"/>
+                </wp:cNvGraphicFramePr>
+                <a:graphic xmlns:a="http://schemas.openxmlformats.org/drawingml/2006/main">
+                  <a:graphicData uri="http://schemas.microsoft.com/office/word/2010/wordprocessingGroup">
+                    <wpg:wgp>
+                      <wpg:cNvGrpSpPr>
+                        <a:grpSpLocks/>
+                      </wpg:cNvGrpSpPr>
+                      <wpg:grpSpPr bwMode="auto">
+                        <a:xfrm>
+                          <a:off x="0" y="0"/>
+                          <a:ext cx="5791200" cy="7620"/>
+                          <a:chOff x="0" y="0"/>
+                          <a:chExt cx="9120" cy="12"/>
+                        </a:xfrm>
+                      </wpg:grpSpPr>
+                      <wpg:grpSp>
+                        <wpg:cNvPr id="22" name="Group 31"/>
+                        <wpg:cNvGrpSpPr>
+                          <a:grpSpLocks/>
+                        </wpg:cNvGrpSpPr>
+                        <wpg:grpSpPr bwMode="auto">
+                          <a:xfrm>
+                            <a:off x="6" y="6"/>
+                            <a:ext cx="9108" cy="2"/>
+                            <a:chOff x="6" y="6"/>
+                            <a:chExt cx="9108" cy="2"/>
+                          </a:xfrm>
+                        </wpg:grpSpPr>
+                        <wps:wsp>
+                          <wps:cNvPr id="23" name="Freeform 32"/>
+                          <wps:cNvSpPr>
+                            <a:spLocks/>
+                          </wps:cNvSpPr>
+                          <wps:spPr bwMode="auto">
+                            <a:xfrm>
+                              <a:off x="6" y="6"/>
+                              <a:ext cx="9108" cy="0"/>
+                            </a:xfrm>
+                            <a:custGeom>
+                              <a:avLst/>
+                              <a:gdLst>
+                                <a:gd name="T0" fmla="*/ 0 w 9108"/>
+                                <a:gd name="T1" fmla="*/ 0 h 2"/>
+                                <a:gd name="T2" fmla="*/ 9108 w 9108"/>
+                                <a:gd name="T3" fmla="*/ 0 h 2"/>
+                                <a:gd name="T4" fmla="*/ 0 60000 65536"/>
+                                <a:gd name="T5" fmla="*/ 0 60000 65536"/>
+                              </a:gdLst>
+                              <a:ahLst/>
+                              <a:cxnLst>
+                                <a:cxn ang="T4">
+                                  <a:pos x="T0" y="T1"/>
+                                </a:cxn>
+                                <a:cxn ang="T5">
+                                  <a:pos x="T2" y="T3"/>
+                                </a:cxn>
+                              </a:cxnLst>
+                              <a:rect l="0" t="0" r="r" b="b"/>
+                              <a:pathLst>
+                                <a:path w="9108" h="2">
+                                  <a:moveTo>
+                                    <a:pt x="0" y="0"/>
+                                  </a:moveTo>
+                                  <a:lnTo>
+                                    <a:pt x="9108" y="0"/>
+                                  </a:lnTo>
+                                </a:path>
+                              </a:pathLst>
+                            </a:custGeom>
+                            <a:noFill/>
+                            <a:ln w="7366">
+                              <a:solidFill>
+                                <a:srgbClr val="000000"/>
+                              </a:solidFill>
+                              <a:round/>
+                              <a:headEnd/>
+                              <a:tailEnd/>
+                            </a:ln>
+                            <a:extLst>
+                              <a:ext uri="{909E8E84-426E-40DD-AFC4-6F175D3DCCD1}">
+                                <a14:hiddenFill xmlns:a14="http://schemas.microsoft.com/office/drawing/2010/main">
+                                  <a:solidFill>
+                                    <a:srgbClr val="FFFFFF"/>
+                                  </a:solidFill>
+                                </a14:hiddenFill>
+                              </a:ext>
+                            </a:extLst>
+                          </wps:spPr>
+                          <wps:bodyPr rot="0" vert="horz" wrap="square" lIns="91440" tIns="45720" rIns="91440" bIns="45720" anchor="t" anchorCtr="0" upright="1">
+                            <a:noAutofit/>
+                          </wps:bodyPr>
+                        </wps:wsp>
+                      </wpg:grpSp>
+                    </wpg:wgp>
+                  </a:graphicData>
+                </a:graphic>
+              </wp:inline>
+            </w:drawing>
+          </mc:Choice>
+          <mc:Fallback>
+            <w:pict>
+              <v:group w14:anchorId="669D2517" id="Group 30" o:spid="_x0000_s1026" style="width:456pt;height:.6pt;mso-position-horizontal-relative:char;mso-position-vertical-relative:line" coordsize="9120,12" o:gfxdata="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">
+                <v:group id="Group 31" o:spid="_x0000_s1027" style="position:absolute;left:6;top:6;width:9108;height:2" coordorigin="6,6" coordsize="9108,2" o:gfxdata="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">
+                  <v:shape id="Freeform 32" o:spid="_x0000_s1028" style="position:absolute;left:6;top:6;width:9108;height:0;visibility:visible;mso-wrap-style:square;v-text-anchor:top" coordsize="9108,2" o:gfxdata="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" path="m,l9108,e" filled="f" strokeweight=".58pt">
+                    <v:path arrowok="t" o:connecttype="custom" o:connectlocs="0,0;9108,0" o:connectangles="0,0"/>
+                  </v:shape>
+                </v:group>
+                <w10:anchorlock/>
+              </v:group>
+            </w:pict>
+          </mc:Fallback>
+        </mc:AlternateContent>
+      </w:r>
+    </w:p>
+    <w:p>
+      <w:pPr>
+        <w:tabs>
+          <w:tab w:val="left" w:pos="8107"/>
+        </w:tabs>
+        <w:ind w:left="1447"/>
+        <w:jc w:val="both"/>
+        <w:rPr>
+          <w:rFonts w:ascii="Times New Roman" w:hAnsi="Times New Roman" w:cs="Times New Roman"/>
+          <w:i/>
+          <w:sz w:val="26"/>
+          <w:szCs w:val="26"/>
+        </w:rPr>
+      </w:pPr>
+      <w:r>
+        <w:rPr>
+          <w:rFonts w:ascii="Times New Roman" w:hAnsi="Times New Roman" w:cs="Times New Roman"/>
+          <w:i/>
+          <w:sz w:val="26"/>
+          <w:szCs w:val="26"/>
+        </w:rPr>
+        <w:t>Supervisor</w:t>
+      </w:r>
+      <w:r>
+        <w:rPr>
+          <w:rFonts w:ascii="Times New Roman" w:hAnsi="Times New Roman" w:cs="Times New Roman"/>
+          <w:i/>
+          <w:sz w:val="26"/>
+          <w:szCs w:val="26"/>
+        </w:rPr>
+        <w:t>’s</w:t>
+      </w:r>
+      <w:r>
+        <w:rPr>
+          <w:rFonts w:ascii="Times New Roman" w:hAnsi="Times New Roman" w:cs="Times New Roman"/>
+          <w:i/>
+          <w:sz w:val="26"/>
+          <w:szCs w:val="26"/>
+        </w:rPr>
+        <w:t xml:space="preserve"> signature</w:t>
+      </w:r>
+      <w:r>
+        <w:rPr>
+          <w:rFonts w:ascii="Times New Roman" w:hAnsi="Times New Roman" w:cs="Times New Roman"/>
+          <w:i/>
+          <w:sz w:val="26"/>
+          <w:szCs w:val="26"/>
+        </w:rPr>
+        <w:tab/>
+        <w:t>date</w:t>
+      </w:r>
+    </w:p>
+    <w:p>
+      <w:pPr>
+        <w:tabs>
+          <w:tab w:val="left" w:pos="8107"/>
+        </w:tabs>
+        <w:jc w:val="both"/>
+        <w:rPr>
+          <w:rFonts w:ascii="Times New Roman" w:eastAsia="Times New Roman" w:hAnsi="Times New Roman" w:cs="Times New Roman"/>
           <w:sz w:val="26"/>
           <w:szCs w:val="26"/>
         </w:rPr>

--- a/paperWorks/proposalRevised.docx
+++ b/paperWorks/proposalRevised.docx
@@ -245,56 +245,12 @@
                 <w:sz w:val="26"/>
               </w:rPr>
             </w:pPr>
-            <w:proofErr w:type="spellStart"/>
-            <w:r>
-              <w:rPr>
-                <w:sz w:val="26"/>
-              </w:rPr>
-              <w:t>Nguyễn</w:t>
-            </w:r>
-            <w:proofErr w:type="spellEnd"/>
-            <w:r>
-              <w:rPr>
-                <w:sz w:val="26"/>
-              </w:rPr>
-              <w:t xml:space="preserve"> </w:t>
-            </w:r>
-            <w:proofErr w:type="spellStart"/>
-            <w:r>
-              <w:rPr>
-                <w:sz w:val="26"/>
-              </w:rPr>
-              <w:t>Văn</w:t>
-            </w:r>
-            <w:proofErr w:type="spellEnd"/>
-            <w:r>
-              <w:rPr>
-                <w:sz w:val="26"/>
-              </w:rPr>
-              <w:t xml:space="preserve"> </w:t>
-            </w:r>
-            <w:proofErr w:type="spellStart"/>
-            <w:r>
-              <w:rPr>
-                <w:sz w:val="26"/>
-              </w:rPr>
-              <w:t>Hóa</w:t>
-            </w:r>
-            <w:proofErr w:type="spellEnd"/>
-            <w:r>
-              <w:rPr>
-                <w:sz w:val="26"/>
-              </w:rPr>
-              <w:t xml:space="preserve"> </w:t>
-            </w:r>
-            <w:proofErr w:type="spellStart"/>
-            <w:r>
-              <w:rPr>
-                <w:sz w:val="26"/>
-              </w:rPr>
-              <w:t>Vũ</w:t>
-            </w:r>
-            <w:proofErr w:type="spellEnd"/>
+            <w:r>
+              <w:rPr>
+                <w:sz w:val="26"/>
+              </w:rPr>
+              <w:t>Nguyễn Văn Hóa Vũ</w:t>
+            </w:r>
           </w:p>
         </w:tc>
         <w:tc>
@@ -531,113 +487,8 @@
                 <w:spacing w:val="-16"/>
                 <w:sz w:val="26"/>
               </w:rPr>
-              <w:t xml:space="preserve">6A2, </w:t>
-            </w:r>
-            <w:proofErr w:type="spellStart"/>
-            <w:r>
-              <w:rPr>
-                <w:spacing w:val="-16"/>
-                <w:sz w:val="26"/>
-              </w:rPr>
-              <w:t>Lý</w:t>
-            </w:r>
-            <w:proofErr w:type="spellEnd"/>
-            <w:r>
-              <w:rPr>
-                <w:spacing w:val="-16"/>
-                <w:sz w:val="26"/>
-              </w:rPr>
-              <w:t xml:space="preserve"> </w:t>
-            </w:r>
-            <w:proofErr w:type="spellStart"/>
-            <w:r>
-              <w:rPr>
-                <w:spacing w:val="-16"/>
-                <w:sz w:val="26"/>
-              </w:rPr>
-              <w:t>Thường</w:t>
-            </w:r>
-            <w:proofErr w:type="spellEnd"/>
-            <w:r>
-              <w:rPr>
-                <w:spacing w:val="-16"/>
-                <w:sz w:val="26"/>
-              </w:rPr>
-              <w:t xml:space="preserve"> </w:t>
-            </w:r>
-            <w:proofErr w:type="spellStart"/>
-            <w:r>
-              <w:rPr>
-                <w:spacing w:val="-16"/>
-                <w:sz w:val="26"/>
-              </w:rPr>
-              <w:t>Kiệt</w:t>
-            </w:r>
-            <w:proofErr w:type="spellEnd"/>
-            <w:r>
-              <w:rPr>
-                <w:spacing w:val="-16"/>
-                <w:sz w:val="26"/>
-              </w:rPr>
-              <w:t xml:space="preserve">, Ward 5, </w:t>
-            </w:r>
-            <w:proofErr w:type="spellStart"/>
-            <w:r>
-              <w:rPr>
-                <w:spacing w:val="-16"/>
-                <w:sz w:val="26"/>
-              </w:rPr>
-              <w:t>Mỹ</w:t>
-            </w:r>
-            <w:proofErr w:type="spellEnd"/>
-            <w:r>
-              <w:rPr>
-                <w:spacing w:val="-16"/>
-                <w:sz w:val="26"/>
-              </w:rPr>
-              <w:t xml:space="preserve"> </w:t>
-            </w:r>
-            <w:proofErr w:type="spellStart"/>
-            <w:r>
-              <w:rPr>
-                <w:spacing w:val="-16"/>
-                <w:sz w:val="26"/>
-              </w:rPr>
-              <w:t>Tho</w:t>
-            </w:r>
-            <w:proofErr w:type="spellEnd"/>
-            <w:r>
-              <w:rPr>
-                <w:spacing w:val="-16"/>
-                <w:sz w:val="26"/>
-              </w:rPr>
-              <w:t xml:space="preserve">, </w:t>
-            </w:r>
-            <w:proofErr w:type="spellStart"/>
-            <w:r>
-              <w:rPr>
-                <w:spacing w:val="-16"/>
-                <w:sz w:val="26"/>
-              </w:rPr>
-              <w:t>Tiền</w:t>
-            </w:r>
-            <w:proofErr w:type="spellEnd"/>
-            <w:r>
-              <w:rPr>
-                <w:spacing w:val="-16"/>
-                <w:sz w:val="26"/>
-              </w:rPr>
-              <w:t xml:space="preserve"> </w:t>
-            </w:r>
-            <w:proofErr w:type="spellStart"/>
-            <w:r>
-              <w:rPr>
-                <w:spacing w:val="-16"/>
-                <w:sz w:val="26"/>
-              </w:rPr>
-              <w:t>Giang</w:t>
-            </w:r>
-            <w:proofErr w:type="spellEnd"/>
+              <w:t>6A2, Lý Thường Kiệt, Ward 5, Mỹ Tho, Tiền Giang</w:t>
+            </w:r>
           </w:p>
         </w:tc>
         <w:tc>
@@ -732,42 +583,12 @@
                 <w:sz w:val="26"/>
               </w:rPr>
             </w:pPr>
-            <w:proofErr w:type="spellStart"/>
-            <w:r>
-              <w:rPr>
-                <w:sz w:val="26"/>
-              </w:rPr>
-              <w:t>Trần</w:t>
-            </w:r>
-            <w:proofErr w:type="spellEnd"/>
-            <w:r>
-              <w:rPr>
-                <w:sz w:val="26"/>
-              </w:rPr>
-              <w:t xml:space="preserve"> </w:t>
-            </w:r>
-            <w:proofErr w:type="spellStart"/>
-            <w:r>
-              <w:rPr>
-                <w:sz w:val="26"/>
-              </w:rPr>
-              <w:t>Anh</w:t>
-            </w:r>
-            <w:proofErr w:type="spellEnd"/>
-            <w:r>
-              <w:rPr>
-                <w:sz w:val="26"/>
-              </w:rPr>
-              <w:t xml:space="preserve"> </w:t>
-            </w:r>
-            <w:proofErr w:type="spellStart"/>
-            <w:r>
-              <w:rPr>
-                <w:sz w:val="26"/>
-              </w:rPr>
-              <w:t>Khoa</w:t>
-            </w:r>
-            <w:proofErr w:type="spellEnd"/>
+            <w:r>
+              <w:rPr>
+                <w:sz w:val="26"/>
+              </w:rPr>
+              <w:t>Trần Anh Khoa</w:t>
+            </w:r>
           </w:p>
         </w:tc>
         <w:tc>
@@ -1004,71 +825,7 @@
                 <w:spacing w:val="-12"/>
                 <w:sz w:val="26"/>
               </w:rPr>
-              <w:t xml:space="preserve">90/9, </w:t>
-            </w:r>
-            <w:proofErr w:type="spellStart"/>
-            <w:r>
-              <w:rPr>
-                <w:spacing w:val="-12"/>
-                <w:sz w:val="26"/>
-              </w:rPr>
-              <w:t>Vũ</w:t>
-            </w:r>
-            <w:proofErr w:type="spellEnd"/>
-            <w:r>
-              <w:rPr>
-                <w:spacing w:val="-12"/>
-                <w:sz w:val="26"/>
-              </w:rPr>
-              <w:t xml:space="preserve"> </w:t>
-            </w:r>
-            <w:proofErr w:type="spellStart"/>
-            <w:r>
-              <w:rPr>
-                <w:spacing w:val="-12"/>
-                <w:sz w:val="26"/>
-              </w:rPr>
-              <w:t>Tùng</w:t>
-            </w:r>
-            <w:proofErr w:type="spellEnd"/>
-            <w:r>
-              <w:rPr>
-                <w:spacing w:val="-12"/>
-                <w:sz w:val="26"/>
-              </w:rPr>
-              <w:t xml:space="preserve">, Ward 2, </w:t>
-            </w:r>
-            <w:proofErr w:type="spellStart"/>
-            <w:r>
-              <w:rPr>
-                <w:spacing w:val="-12"/>
-                <w:sz w:val="26"/>
-              </w:rPr>
-              <w:t>Bình</w:t>
-            </w:r>
-            <w:proofErr w:type="spellEnd"/>
-            <w:r>
-              <w:rPr>
-                <w:spacing w:val="-12"/>
-                <w:sz w:val="26"/>
-              </w:rPr>
-              <w:t xml:space="preserve"> </w:t>
-            </w:r>
-            <w:proofErr w:type="spellStart"/>
-            <w:r>
-              <w:rPr>
-                <w:spacing w:val="-12"/>
-                <w:sz w:val="26"/>
-              </w:rPr>
-              <w:t>Thạnh</w:t>
-            </w:r>
-            <w:proofErr w:type="spellEnd"/>
-            <w:r>
-              <w:rPr>
-                <w:spacing w:val="-12"/>
-                <w:sz w:val="26"/>
-              </w:rPr>
-              <w:t xml:space="preserve"> District</w:t>
+              <w:t>90/9, Vũ Tùng, Ward 2, Bình Thạnh District</w:t>
             </w:r>
           </w:p>
         </w:tc>
@@ -1165,28 +922,12 @@
                 <w:sz w:val="26"/>
               </w:rPr>
             </w:pPr>
-            <w:proofErr w:type="spellStart"/>
-            <w:r>
-              <w:rPr>
-                <w:sz w:val="26"/>
-              </w:rPr>
-              <w:t>Nguyễn</w:t>
-            </w:r>
-            <w:proofErr w:type="spellEnd"/>
-            <w:r>
-              <w:rPr>
-                <w:sz w:val="26"/>
-              </w:rPr>
-              <w:t xml:space="preserve"> Minh </w:t>
-            </w:r>
-            <w:proofErr w:type="spellStart"/>
-            <w:r>
-              <w:rPr>
-                <w:sz w:val="26"/>
-              </w:rPr>
-              <w:t>Dũng</w:t>
-            </w:r>
-            <w:proofErr w:type="spellEnd"/>
+            <w:r>
+              <w:rPr>
+                <w:sz w:val="26"/>
+              </w:rPr>
+              <w:t>Nguyễn Minh Dũng</w:t>
+            </w:r>
           </w:p>
         </w:tc>
         <w:tc>
@@ -1435,71 +1176,7 @@
                 <w:spacing w:val="-12"/>
                 <w:sz w:val="26"/>
               </w:rPr>
-              <w:t xml:space="preserve">A26/10A, </w:t>
-            </w:r>
-            <w:proofErr w:type="spellStart"/>
-            <w:r>
-              <w:rPr>
-                <w:spacing w:val="-12"/>
-                <w:sz w:val="26"/>
-              </w:rPr>
-              <w:t>Bình</w:t>
-            </w:r>
-            <w:proofErr w:type="spellEnd"/>
-            <w:r>
-              <w:rPr>
-                <w:spacing w:val="-12"/>
-                <w:sz w:val="26"/>
-              </w:rPr>
-              <w:t xml:space="preserve"> </w:t>
-            </w:r>
-            <w:proofErr w:type="spellStart"/>
-            <w:r>
-              <w:rPr>
-                <w:spacing w:val="-12"/>
-                <w:sz w:val="26"/>
-              </w:rPr>
-              <w:t>Hưng</w:t>
-            </w:r>
-            <w:proofErr w:type="spellEnd"/>
-            <w:r>
-              <w:rPr>
-                <w:spacing w:val="-12"/>
-                <w:sz w:val="26"/>
-              </w:rPr>
-              <w:t xml:space="preserve"> Ward, </w:t>
-            </w:r>
-            <w:proofErr w:type="spellStart"/>
-            <w:r>
-              <w:rPr>
-                <w:spacing w:val="-12"/>
-                <w:sz w:val="26"/>
-              </w:rPr>
-              <w:t>Bình</w:t>
-            </w:r>
-            <w:proofErr w:type="spellEnd"/>
-            <w:r>
-              <w:rPr>
-                <w:spacing w:val="-12"/>
-                <w:sz w:val="26"/>
-              </w:rPr>
-              <w:t xml:space="preserve"> </w:t>
-            </w:r>
-            <w:proofErr w:type="spellStart"/>
-            <w:r>
-              <w:rPr>
-                <w:spacing w:val="-12"/>
-                <w:sz w:val="26"/>
-              </w:rPr>
-              <w:t>Chánh</w:t>
-            </w:r>
-            <w:proofErr w:type="spellEnd"/>
-            <w:r>
-              <w:rPr>
-                <w:spacing w:val="-12"/>
-                <w:sz w:val="26"/>
-              </w:rPr>
-              <w:t xml:space="preserve"> District</w:t>
+              <w:t>A26/10A, Bình Hưng Ward, Bình Chánh District</w:t>
             </w:r>
           </w:p>
         </w:tc>
@@ -1599,44 +1276,8 @@
               <w:rPr>
                 <w:sz w:val="26"/>
               </w:rPr>
-              <w:t xml:space="preserve">Dr. </w:t>
-            </w:r>
-            <w:proofErr w:type="spellStart"/>
-            <w:r>
-              <w:rPr>
-                <w:sz w:val="26"/>
-              </w:rPr>
-              <w:t>Võ</w:t>
-            </w:r>
-            <w:proofErr w:type="spellEnd"/>
-            <w:r>
-              <w:rPr>
-                <w:sz w:val="26"/>
-              </w:rPr>
-              <w:t xml:space="preserve"> </w:t>
-            </w:r>
-            <w:proofErr w:type="spellStart"/>
-            <w:r>
-              <w:rPr>
-                <w:sz w:val="26"/>
-              </w:rPr>
-              <w:t>Bích</w:t>
-            </w:r>
-            <w:proofErr w:type="spellEnd"/>
-            <w:r>
-              <w:rPr>
-                <w:sz w:val="26"/>
-              </w:rPr>
-              <w:t xml:space="preserve"> </w:t>
-            </w:r>
-            <w:proofErr w:type="spellStart"/>
-            <w:r>
-              <w:rPr>
-                <w:sz w:val="26"/>
-              </w:rPr>
-              <w:t>Hiển</w:t>
-            </w:r>
-            <w:proofErr w:type="spellEnd"/>
+              <w:t>Dr. Võ Bích Hiển</w:t>
+            </w:r>
           </w:p>
         </w:tc>
       </w:tr>
@@ -1767,50 +1408,16 @@
               <w:rPr>
                 <w:sz w:val="26"/>
               </w:rPr>
-              <w:t>Mr</w:t>
-            </w:r>
-            <w:r>
-              <w:rPr>
-                <w:sz w:val="26"/>
-              </w:rPr>
-              <w:t xml:space="preserve">. </w:t>
-            </w:r>
-            <w:proofErr w:type="spellStart"/>
-            <w:r>
-              <w:rPr>
-                <w:sz w:val="26"/>
-              </w:rPr>
-              <w:t>Đỗ</w:t>
-            </w:r>
-            <w:proofErr w:type="spellEnd"/>
-            <w:r>
-              <w:rPr>
-                <w:sz w:val="26"/>
-              </w:rPr>
-              <w:t xml:space="preserve"> </w:t>
-            </w:r>
-            <w:proofErr w:type="spellStart"/>
-            <w:r>
-              <w:rPr>
-                <w:sz w:val="26"/>
-              </w:rPr>
-              <w:t>Hữu</w:t>
-            </w:r>
-            <w:proofErr w:type="spellEnd"/>
-            <w:r>
-              <w:rPr>
-                <w:sz w:val="26"/>
-              </w:rPr>
-              <w:t xml:space="preserve"> Minh </w:t>
-            </w:r>
-            <w:proofErr w:type="spellStart"/>
-            <w:r>
-              <w:rPr>
-                <w:sz w:val="26"/>
-              </w:rPr>
-              <w:t>Trí</w:t>
-            </w:r>
-            <w:proofErr w:type="spellEnd"/>
+              <w:t>Mr. Đỗ Hữ</w:t>
+            </w:r>
+            <w:r>
+              <w:rPr>
+                <w:sz w:val="26"/>
+              </w:rPr>
+              <w:t>u Minh Hiếu</w:t>
+            </w:r>
+            <w:bookmarkStart w:id="0" w:name="_GoBack"/>
+            <w:bookmarkEnd w:id="0"/>
           </w:p>
         </w:tc>
       </w:tr>
@@ -2320,49 +1927,7 @@
         <w:rPr>
           <w:sz w:val="26"/>
         </w:rPr>
-        <w:t xml:space="preserve">which DSP engine and open-source SDR hardware designed by Matt </w:t>
-      </w:r>
-      <w:proofErr w:type="spellStart"/>
-      <w:r>
-        <w:rPr>
-          <w:sz w:val="26"/>
-        </w:rPr>
-        <w:t>Ettus</w:t>
-      </w:r>
-      <w:proofErr w:type="spellEnd"/>
-      <w:r>
-        <w:rPr>
-          <w:sz w:val="26"/>
-        </w:rPr>
-        <w:t xml:space="preserve">. There is a tool call </w:t>
-      </w:r>
-      <w:proofErr w:type="spellStart"/>
-      <w:r>
-        <w:rPr>
-          <w:sz w:val="26"/>
-        </w:rPr>
-        <w:t>GNURadio</w:t>
-      </w:r>
-      <w:proofErr w:type="spellEnd"/>
-      <w:r>
-        <w:rPr>
-          <w:sz w:val="26"/>
-        </w:rPr>
-        <w:t xml:space="preserve"> providing an GUI mean to tune parameters of the SDR. The USRP are easily used to couple radio spectrum into digital world, and </w:t>
-      </w:r>
-      <w:proofErr w:type="spellStart"/>
-      <w:r>
-        <w:rPr>
-          <w:sz w:val="26"/>
-        </w:rPr>
-        <w:t>GNURadio</w:t>
-      </w:r>
-      <w:proofErr w:type="spellEnd"/>
-      <w:r>
-        <w:rPr>
-          <w:sz w:val="26"/>
-        </w:rPr>
-        <w:t xml:space="preserve"> can be used to manipulate the spectrum in digital domain.</w:t>
+        <w:t>which DSP engine and open-source SDR hardware designed by Matt Ettus. There is a tool call GNURadio providing an GUI mean to tune parameters of the SDR. The USRP are easily used to couple radio spectrum into digital world, and GNURadio can be used to manipulate the spectrum in digital domain.</w:t>
       </w:r>
       <w:r>
         <w:rPr>
@@ -3417,14 +2982,12 @@
         </w:rPr>
         <w:t xml:space="preserve"> </w:t>
       </w:r>
-      <w:proofErr w:type="spellStart"/>
       <w:r>
         <w:rPr>
           <w:sz w:val="26"/>
         </w:rPr>
         <w:t>GNURadio</w:t>
       </w:r>
-      <w:proofErr w:type="spellEnd"/>
       <w:r>
         <w:rPr>
           <w:sz w:val="26"/>
@@ -4671,19 +4234,11 @@
                 <w:sz w:val="26"/>
               </w:rPr>
             </w:pPr>
-            <w:proofErr w:type="spellStart"/>
-            <w:r>
-              <w:rPr>
-                <w:sz w:val="26"/>
-              </w:rPr>
-              <w:t>Khoa</w:t>
-            </w:r>
-            <w:proofErr w:type="spellEnd"/>
-            <w:r>
-              <w:rPr>
-                <w:sz w:val="26"/>
-              </w:rPr>
-              <w:t xml:space="preserve"> and Dung</w:t>
+            <w:r>
+              <w:rPr>
+                <w:sz w:val="26"/>
+              </w:rPr>
+              <w:t>Khoa and Dung</w:t>
             </w:r>
           </w:p>
         </w:tc>
@@ -4789,47 +4344,11 @@
                 <w:sz w:val="26"/>
               </w:rPr>
             </w:pPr>
-            <w:proofErr w:type="spellStart"/>
-            <w:r>
-              <w:rPr>
-                <w:sz w:val="26"/>
-              </w:rPr>
-              <w:t>Dr</w:t>
-            </w:r>
-            <w:proofErr w:type="spellEnd"/>
-            <w:r>
-              <w:rPr>
-                <w:sz w:val="26"/>
-              </w:rPr>
-              <w:t xml:space="preserve"> </w:t>
-            </w:r>
-            <w:proofErr w:type="spellStart"/>
-            <w:r>
-              <w:rPr>
-                <w:sz w:val="26"/>
-              </w:rPr>
-              <w:t>Hien</w:t>
-            </w:r>
-            <w:proofErr w:type="spellEnd"/>
-            <w:r>
-              <w:rPr>
-                <w:sz w:val="26"/>
-              </w:rPr>
-              <w:t xml:space="preserve">, Vu, </w:t>
-            </w:r>
-            <w:proofErr w:type="spellStart"/>
-            <w:r>
-              <w:rPr>
-                <w:sz w:val="26"/>
-              </w:rPr>
-              <w:t>Khoa</w:t>
-            </w:r>
-            <w:proofErr w:type="spellEnd"/>
-            <w:r>
-              <w:rPr>
-                <w:sz w:val="26"/>
-              </w:rPr>
-              <w:t xml:space="preserve"> and Dung</w:t>
+            <w:r>
+              <w:rPr>
+                <w:sz w:val="26"/>
+              </w:rPr>
+              <w:t>Dr Hien, Vu, Khoa and Dung</w:t>
             </w:r>
           </w:p>
         </w:tc>
@@ -4991,42 +4510,12 @@
                 <w:sz w:val="26"/>
               </w:rPr>
             </w:pPr>
-            <w:proofErr w:type="spellStart"/>
-            <w:r>
-              <w:rPr>
-                <w:sz w:val="26"/>
-              </w:rPr>
-              <w:t>Dr</w:t>
-            </w:r>
-            <w:proofErr w:type="spellEnd"/>
-            <w:r>
-              <w:rPr>
-                <w:sz w:val="26"/>
-              </w:rPr>
-              <w:t xml:space="preserve"> </w:t>
-            </w:r>
-            <w:proofErr w:type="spellStart"/>
-            <w:r>
-              <w:rPr>
-                <w:sz w:val="26"/>
-              </w:rPr>
-              <w:t>Hien</w:t>
-            </w:r>
-            <w:proofErr w:type="spellEnd"/>
-            <w:r>
-              <w:rPr>
-                <w:sz w:val="26"/>
-              </w:rPr>
-              <w:t xml:space="preserve">, Vu and </w:t>
-            </w:r>
-            <w:proofErr w:type="spellStart"/>
-            <w:r>
-              <w:rPr>
-                <w:sz w:val="26"/>
-              </w:rPr>
-              <w:t>Khoa</w:t>
-            </w:r>
-            <w:proofErr w:type="spellEnd"/>
+            <w:r>
+              <w:rPr>
+                <w:sz w:val="26"/>
+              </w:rPr>
+              <w:t>Dr Hien, Vu and Khoa</w:t>
+            </w:r>
           </w:p>
         </w:tc>
       </w:tr>
@@ -5135,21 +4624,7 @@
               <w:rPr>
                 <w:sz w:val="26"/>
               </w:rPr>
-              <w:t xml:space="preserve">Vu, </w:t>
-            </w:r>
-            <w:proofErr w:type="spellStart"/>
-            <w:r>
-              <w:rPr>
-                <w:sz w:val="26"/>
-              </w:rPr>
-              <w:t>Khoa</w:t>
-            </w:r>
-            <w:proofErr w:type="spellEnd"/>
-            <w:r>
-              <w:rPr>
-                <w:sz w:val="26"/>
-              </w:rPr>
-              <w:t xml:space="preserve"> and Dung</w:t>
+              <w:t>Vu, Khoa and Dung</w:t>
             </w:r>
           </w:p>
         </w:tc>
@@ -5255,33 +4730,11 @@
                 <w:sz w:val="26"/>
               </w:rPr>
             </w:pPr>
-            <w:proofErr w:type="spellStart"/>
-            <w:r>
-              <w:rPr>
-                <w:sz w:val="26"/>
-              </w:rPr>
-              <w:t>Dr</w:t>
-            </w:r>
-            <w:proofErr w:type="spellEnd"/>
-            <w:r>
-              <w:rPr>
-                <w:sz w:val="26"/>
-              </w:rPr>
-              <w:t xml:space="preserve"> </w:t>
-            </w:r>
-            <w:proofErr w:type="spellStart"/>
-            <w:r>
-              <w:rPr>
-                <w:sz w:val="26"/>
-              </w:rPr>
-              <w:t>Hien</w:t>
-            </w:r>
-            <w:proofErr w:type="spellEnd"/>
-            <w:r>
-              <w:rPr>
-                <w:sz w:val="26"/>
-              </w:rPr>
-              <w:t xml:space="preserve"> and Vu</w:t>
+            <w:r>
+              <w:rPr>
+                <w:sz w:val="26"/>
+              </w:rPr>
+              <w:t>Dr Hien and Vu</w:t>
             </w:r>
           </w:p>
         </w:tc>
@@ -5663,47 +5116,11 @@
                 <w:sz w:val="26"/>
               </w:rPr>
             </w:pPr>
-            <w:proofErr w:type="spellStart"/>
-            <w:r>
-              <w:rPr>
-                <w:sz w:val="26"/>
-              </w:rPr>
-              <w:t>Dr</w:t>
-            </w:r>
-            <w:proofErr w:type="spellEnd"/>
-            <w:r>
-              <w:rPr>
-                <w:sz w:val="26"/>
-              </w:rPr>
-              <w:t xml:space="preserve"> </w:t>
-            </w:r>
-            <w:proofErr w:type="spellStart"/>
-            <w:r>
-              <w:rPr>
-                <w:sz w:val="26"/>
-              </w:rPr>
-              <w:t>Hien</w:t>
-            </w:r>
-            <w:proofErr w:type="spellEnd"/>
-            <w:r>
-              <w:rPr>
-                <w:sz w:val="26"/>
-              </w:rPr>
-              <w:t xml:space="preserve"> </w:t>
-            </w:r>
-            <w:proofErr w:type="spellStart"/>
-            <w:r>
-              <w:rPr>
-                <w:sz w:val="26"/>
-              </w:rPr>
-              <w:t>anh</w:t>
-            </w:r>
-            <w:proofErr w:type="spellEnd"/>
-            <w:r>
-              <w:rPr>
-                <w:sz w:val="26"/>
-              </w:rPr>
-              <w:t xml:space="preserve"> Vu</w:t>
+            <w:r>
+              <w:rPr>
+                <w:sz w:val="26"/>
+              </w:rPr>
+              <w:t>Dr Hien anh Vu</w:t>
             </w:r>
           </w:p>
         </w:tc>
@@ -5975,47 +5392,11 @@
                 <w:sz w:val="26"/>
               </w:rPr>
             </w:pPr>
-            <w:proofErr w:type="spellStart"/>
-            <w:r>
-              <w:rPr>
-                <w:sz w:val="26"/>
-              </w:rPr>
-              <w:t>Dr</w:t>
-            </w:r>
-            <w:proofErr w:type="spellEnd"/>
-            <w:r>
-              <w:rPr>
-                <w:sz w:val="26"/>
-              </w:rPr>
-              <w:t xml:space="preserve"> </w:t>
-            </w:r>
-            <w:proofErr w:type="spellStart"/>
-            <w:r>
-              <w:rPr>
-                <w:sz w:val="26"/>
-              </w:rPr>
-              <w:t>Hien</w:t>
-            </w:r>
-            <w:proofErr w:type="spellEnd"/>
-            <w:r>
-              <w:rPr>
-                <w:sz w:val="26"/>
-              </w:rPr>
-              <w:t xml:space="preserve">, </w:t>
-            </w:r>
-            <w:proofErr w:type="spellStart"/>
-            <w:r>
-              <w:rPr>
-                <w:sz w:val="26"/>
-              </w:rPr>
-              <w:t>Khoa</w:t>
-            </w:r>
-            <w:proofErr w:type="spellEnd"/>
-            <w:r>
-              <w:rPr>
-                <w:sz w:val="26"/>
-              </w:rPr>
-              <w:t xml:space="preserve"> and Dung</w:t>
+            <w:r>
+              <w:rPr>
+                <w:sz w:val="26"/>
+              </w:rPr>
+              <w:t>Dr Hien, Khoa and Dung</w:t>
             </w:r>
           </w:p>
         </w:tc>
@@ -6121,33 +5502,11 @@
                 <w:sz w:val="26"/>
               </w:rPr>
             </w:pPr>
-            <w:proofErr w:type="spellStart"/>
-            <w:r>
-              <w:rPr>
-                <w:sz w:val="26"/>
-              </w:rPr>
-              <w:t>Dr</w:t>
-            </w:r>
-            <w:proofErr w:type="spellEnd"/>
-            <w:r>
-              <w:rPr>
-                <w:sz w:val="26"/>
-              </w:rPr>
-              <w:t xml:space="preserve"> </w:t>
-            </w:r>
-            <w:proofErr w:type="spellStart"/>
-            <w:r>
-              <w:rPr>
-                <w:sz w:val="26"/>
-              </w:rPr>
-              <w:t>Hien</w:t>
-            </w:r>
-            <w:proofErr w:type="spellEnd"/>
-            <w:r>
-              <w:rPr>
-                <w:sz w:val="26"/>
-              </w:rPr>
-              <w:t xml:space="preserve"> and Vu</w:t>
+            <w:r>
+              <w:rPr>
+                <w:sz w:val="26"/>
+              </w:rPr>
+              <w:t>Dr Hien and Vu</w:t>
             </w:r>
           </w:p>
         </w:tc>
@@ -6313,21 +5672,7 @@
               <w:rPr>
                 <w:sz w:val="26"/>
               </w:rPr>
-              <w:t xml:space="preserve">Vu, </w:t>
-            </w:r>
-            <w:proofErr w:type="spellStart"/>
-            <w:r>
-              <w:rPr>
-                <w:sz w:val="26"/>
-              </w:rPr>
-              <w:t>Khoa</w:t>
-            </w:r>
-            <w:proofErr w:type="spellEnd"/>
-            <w:r>
-              <w:rPr>
-                <w:sz w:val="26"/>
-              </w:rPr>
-              <w:t xml:space="preserve"> and Dung</w:t>
+              <w:t>Vu, Khoa and Dung</w:t>
             </w:r>
           </w:p>
         </w:tc>
@@ -6433,19 +5778,11 @@
                 <w:sz w:val="26"/>
               </w:rPr>
             </w:pPr>
-            <w:proofErr w:type="spellStart"/>
-            <w:r>
-              <w:rPr>
-                <w:sz w:val="26"/>
-              </w:rPr>
-              <w:t>Khoa</w:t>
-            </w:r>
-            <w:proofErr w:type="spellEnd"/>
-            <w:r>
-              <w:rPr>
-                <w:sz w:val="26"/>
-              </w:rPr>
-              <w:t xml:space="preserve"> and Dung</w:t>
+            <w:r>
+              <w:rPr>
+                <w:sz w:val="26"/>
+              </w:rPr>
+              <w:t>Khoa and Dung</w:t>
             </w:r>
           </w:p>
         </w:tc>
@@ -7435,16 +6772,8 @@
               <w:rPr>
                 <w:sz w:val="26"/>
               </w:rPr>
-              <w:t xml:space="preserve"> MSP432 </w:t>
-            </w:r>
-            <w:proofErr w:type="spellStart"/>
-            <w:r>
-              <w:rPr>
-                <w:sz w:val="26"/>
-              </w:rPr>
-              <w:t>launchpad</w:t>
-            </w:r>
-            <w:proofErr w:type="spellEnd"/>
+              <w:t xml:space="preserve"> MSP432 launchpad</w:t>
+            </w:r>
             <w:r>
               <w:rPr>
                 <w:sz w:val="26"/>
@@ -8263,19 +7592,11 @@
                 <w:sz w:val="26"/>
               </w:rPr>
             </w:pPr>
-            <w:proofErr w:type="spellStart"/>
-            <w:r>
-              <w:rPr>
-                <w:sz w:val="26"/>
-              </w:rPr>
-              <w:t>Misc</w:t>
-            </w:r>
-            <w:proofErr w:type="spellEnd"/>
-            <w:r>
-              <w:rPr>
-                <w:sz w:val="26"/>
-              </w:rPr>
-              <w:t xml:space="preserve"> (screws</w:t>
+            <w:r>
+              <w:rPr>
+                <w:sz w:val="26"/>
+              </w:rPr>
+              <w:t>Misc (screws</w:t>
             </w:r>
             <w:r>
               <w:rPr>
@@ -8870,8 +8191,6 @@
         </w:rPr>
         <w:t>project on its designing and manufacturing.</w:t>
       </w:r>
-      <w:bookmarkStart w:id="0" w:name="_GoBack"/>
-      <w:bookmarkEnd w:id="0"/>
     </w:p>
     <w:p>
       <w:pPr>
